--- a/documentação-projeto-individual.docx
+++ b/documentação-projeto-individual.docx
@@ -175,7 +175,7 @@
                     <pic:cNvPicPr/>
                   </pic:nvPicPr>
                   <pic:blipFill>
-                    <a:blip r:embed="rId8"/>
+                    <a:blip r:embed="rId11"/>
                     <a:stretch>
                       <a:fillRect/>
                     </a:stretch>
@@ -239,7 +239,7 @@
                     <pic:cNvPicPr/>
                   </pic:nvPicPr>
                   <pic:blipFill rotWithShape="1">
-                    <a:blip r:embed="rId9">
+                    <a:blip r:embed="rId12">
                       <a:extLst>
                         <a:ext uri="{28A0092B-C50C-407E-A947-70E740481C1C}">
                           <a14:useLocalDpi xmlns:a14="http://schemas.microsoft.com/office/drawing/2010/main" val="0"/>
@@ -1053,7 +1053,7 @@
                     </pic:cNvPicPr>
                   </pic:nvPicPr>
                   <pic:blipFill>
-                    <a:blip r:embed="rId10" cstate="print">
+                    <a:blip r:embed="rId13" cstate="print">
                       <a:extLst>
                         <a:ext uri="{28A0092B-C50C-407E-A947-70E740481C1C}">
                           <a14:useLocalDpi xmlns:a14="http://schemas.microsoft.com/office/drawing/2010/main" val="0"/>
@@ -1145,6 +1145,7 @@
           <w:rFonts w:ascii="Roboto" w:hAnsi="Roboto"/>
           <w:b/>
           <w:bCs/>
+          <w:color w:val="ED7D1B" w:themeColor="accent3"/>
           <w:sz w:val="31"/>
           <w:szCs w:val="31"/>
         </w:rPr>
@@ -1154,6 +1155,7 @@
           <w:rFonts w:ascii="Roboto" w:hAnsi="Roboto"/>
           <w:b/>
           <w:bCs/>
+          <w:color w:val="ED7D1B" w:themeColor="accent3"/>
           <w:sz w:val="31"/>
           <w:szCs w:val="31"/>
         </w:rPr>
@@ -1852,7 +1854,7 @@
                     <pic:cNvPicPr/>
                   </pic:nvPicPr>
                   <pic:blipFill>
-                    <a:blip r:embed="rId11">
+                    <a:blip r:embed="rId14">
                       <a:extLst>
                         <a:ext uri="{28A0092B-C50C-407E-A947-70E740481C1C}">
                           <a14:useLocalDpi xmlns:a14="http://schemas.microsoft.com/office/drawing/2010/main" val="0"/>
@@ -2852,6 +2854,7 @@
           <w:rFonts w:ascii="Roboto" w:hAnsi="Roboto"/>
           <w:b/>
           <w:bCs/>
+          <w:noProof/>
           <w:sz w:val="25"/>
           <w:szCs w:val="25"/>
         </w:rPr>
@@ -2871,11 +2874,11 @@
                     <pic:cNvPicPr/>
                   </pic:nvPicPr>
                   <pic:blipFill>
-                    <a:blip r:embed="rId12">
+                    <a:blip r:embed="rId15">
                       <a:extLst>
                         <a:ext uri="{BEBA8EAE-BF5A-486C-A8C5-ECC9F3942E4B}">
                           <a14:imgProps xmlns:a14="http://schemas.microsoft.com/office/drawing/2010/main">
-                            <a14:imgLayer r:embed="rId13">
+                            <a14:imgLayer r:embed="rId16">
                               <a14:imgEffect>
                                 <a14:brightnessContrast bright="20000"/>
                               </a14:imgEffect>
@@ -3098,7 +3101,7 @@
                     </pic:cNvPicPr>
                   </pic:nvPicPr>
                   <pic:blipFill>
-                    <a:blip r:embed="rId14">
+                    <a:blip r:embed="rId17">
                       <a:extLst>
                         <a:ext uri="{28A0092B-C50C-407E-A947-70E740481C1C}">
                           <a14:useLocalDpi xmlns:a14="http://schemas.microsoft.com/office/drawing/2010/main" val="0"/>
@@ -3630,11 +3633,11 @@
                     </pic:cNvPicPr>
                   </pic:nvPicPr>
                   <pic:blipFill>
-                    <a:blip r:embed="rId15" cstate="print">
+                    <a:blip r:embed="rId18" cstate="print">
                       <a:extLst>
                         <a:ext uri="{BEBA8EAE-BF5A-486C-A8C5-ECC9F3942E4B}">
                           <a14:imgProps xmlns:a14="http://schemas.microsoft.com/office/drawing/2010/main">
-                            <a14:imgLayer r:embed="rId16">
+                            <a14:imgLayer r:embed="rId19">
                               <a14:imgEffect>
                                 <a14:brightnessContrast contrast="-40000"/>
                               </a14:imgEffect>
@@ -4305,29 +4308,7 @@
           <w:sz w:val="25"/>
           <w:szCs w:val="25"/>
         </w:rPr>
-        <w:t xml:space="preserve">precisamos ter algo para </w:t>
-      </w:r>
-      <w:proofErr w:type="spellStart"/>
-      <w:r>
-        <w:rPr>
-          <w:rFonts w:ascii="Roboto" w:hAnsi="Roboto"/>
-          <w:b/>
-          <w:bCs/>
-          <w:sz w:val="25"/>
-          <w:szCs w:val="25"/>
-        </w:rPr>
-        <w:t>nos</w:t>
-      </w:r>
-      <w:proofErr w:type="spellEnd"/>
-      <w:r>
-        <w:rPr>
-          <w:rFonts w:ascii="Roboto" w:hAnsi="Roboto"/>
-          <w:b/>
-          <w:bCs/>
-          <w:sz w:val="25"/>
-          <w:szCs w:val="25"/>
-        </w:rPr>
-        <w:t xml:space="preserve"> apoiar e</w:t>
+        <w:t>precisamos ter algo para nos apoiar e</w:t>
       </w:r>
       <w:r>
         <w:rPr>
@@ -4576,7 +4557,7 @@
                     </pic:cNvPicPr>
                   </pic:nvPicPr>
                   <pic:blipFill>
-                    <a:blip r:embed="rId17">
+                    <a:blip r:embed="rId20">
                       <a:extLst>
                         <a:ext uri="{28A0092B-C50C-407E-A947-70E740481C1C}">
                           <a14:useLocalDpi xmlns:a14="http://schemas.microsoft.com/office/drawing/2010/main" val="0"/>
@@ -4695,6 +4676,7 @@
           <w:rFonts w:ascii="Roboto" w:hAnsi="Roboto"/>
           <w:b/>
           <w:bCs/>
+          <w:color w:val="ED7D1B" w:themeColor="accent3"/>
           <w:sz w:val="32"/>
           <w:szCs w:val="32"/>
         </w:rPr>
@@ -4705,6 +4687,7 @@
           <w:rFonts w:ascii="Roboto" w:hAnsi="Roboto"/>
           <w:b/>
           <w:bCs/>
+          <w:color w:val="ED7D1B" w:themeColor="accent3"/>
           <w:sz w:val="25"/>
           <w:szCs w:val="25"/>
         </w:rPr>
@@ -5120,7 +5103,7 @@
           <w:sz w:val="25"/>
           <w:szCs w:val="25"/>
         </w:rPr>
-        <w:t>filme promove a ideia de que o suporte emocional e as relações como as que Shizu</w:t>
+        <w:t xml:space="preserve">filme promove a ideia de que o suporte emocional e as relações como as que </w:t>
       </w:r>
       <w:proofErr w:type="spellStart"/>
       <w:r>
@@ -5131,7 +5114,7 @@
           <w:sz w:val="25"/>
           <w:szCs w:val="25"/>
         </w:rPr>
-        <w:t>ku</w:t>
+        <w:t>Shizuku</w:t>
       </w:r>
       <w:proofErr w:type="spellEnd"/>
       <w:r>
@@ -5221,11 +5204,11 @@
                     </pic:cNvPicPr>
                   </pic:nvPicPr>
                   <pic:blipFill>
-                    <a:blip r:embed="rId18" cstate="print">
+                    <a:blip r:embed="rId21" cstate="print">
                       <a:extLst>
                         <a:ext uri="{BEBA8EAE-BF5A-486C-A8C5-ECC9F3942E4B}">
                           <a14:imgProps xmlns:a14="http://schemas.microsoft.com/office/drawing/2010/main">
-                            <a14:imgLayer r:embed="rId19">
+                            <a14:imgLayer r:embed="rId22">
                               <a14:imgEffect>
                                 <a14:brightnessContrast contrast="20000"/>
                               </a14:imgEffect>
@@ -5352,44 +5335,22 @@
           <w:sz w:val="32"/>
           <w:szCs w:val="32"/>
         </w:rPr>
-        <w:t>ODS 4</w:t>
-      </w:r>
-      <w:r>
-        <w:rPr>
-          <w:rFonts w:ascii="Roboto" w:hAnsi="Roboto"/>
-          <w:b/>
-          <w:bCs/>
-          <w:color w:val="FF0054" w:themeColor="accent2"/>
+        <w:t>ODS 4 | Educação de Qualidade</w:t>
+      </w:r>
+    </w:p>
+    <w:p>
+      <w:pPr>
+        <w:tabs>
+          <w:tab w:val="center" w:pos="9723"/>
+        </w:tabs>
+        <w:spacing w:after="169"/>
+        <w:rPr>
+          <w:rFonts w:ascii="Roboto" w:hAnsi="Roboto"/>
+          <w:b/>
+          <w:bCs/>
           <w:sz w:val="32"/>
           <w:szCs w:val="32"/>
         </w:rPr>
-        <w:t xml:space="preserve"> | </w:t>
-      </w:r>
-      <w:r>
-        <w:rPr>
-          <w:rFonts w:ascii="Roboto" w:hAnsi="Roboto"/>
-          <w:b/>
-          <w:bCs/>
-          <w:color w:val="FF0054" w:themeColor="accent2"/>
-          <w:sz w:val="32"/>
-          <w:szCs w:val="32"/>
-        </w:rPr>
-        <w:t>Educação de Qualidade</w:t>
-      </w:r>
-    </w:p>
-    <w:p>
-      <w:pPr>
-        <w:tabs>
-          <w:tab w:val="center" w:pos="9723"/>
-        </w:tabs>
-        <w:spacing w:after="169"/>
-        <w:rPr>
-          <w:rFonts w:ascii="Roboto" w:hAnsi="Roboto"/>
-          <w:b/>
-          <w:bCs/>
-          <w:sz w:val="32"/>
-          <w:szCs w:val="32"/>
-        </w:rPr>
       </w:pPr>
     </w:p>
     <w:p>
@@ -5586,7 +5547,7 @@
           <w:noProof/>
         </w:rPr>
         <w:drawing>
-          <wp:inline distT="0" distB="0" distL="0" distR="0" wp14:anchorId="55D30595" wp14:editId="65A1B11F">
+          <wp:inline distT="0" distB="0" distL="0" distR="0" wp14:anchorId="55D30595" wp14:editId="5A571A1A">
             <wp:extent cx="5652052" cy="1059831"/>
             <wp:effectExtent l="152400" t="152400" r="368300" b="368935"/>
             <wp:docPr id="740973255" name="Imagem 56" descr="ODS 4 – Educação de Qualidade – Agenda ONU 2030"/>
@@ -5603,11 +5564,11 @@
                     </pic:cNvPicPr>
                   </pic:nvPicPr>
                   <pic:blipFill>
-                    <a:blip r:embed="rId20" cstate="print">
+                    <a:blip r:embed="rId23" cstate="print">
                       <a:extLst>
                         <a:ext uri="{BEBA8EAE-BF5A-486C-A8C5-ECC9F3942E4B}">
                           <a14:imgProps xmlns:a14="http://schemas.microsoft.com/office/drawing/2010/main">
-                            <a14:imgLayer r:embed="rId21">
+                            <a14:imgLayer r:embed="rId24">
                               <a14:imgEffect>
                                 <a14:brightnessContrast contrast="20000"/>
                               </a14:imgEffect>
@@ -6384,7 +6345,7 @@
           <w:rFonts w:ascii="Roboto" w:hAnsi="Roboto"/>
           <w:b/>
           <w:bCs/>
-          <w:color w:val="00D8C6" w:themeColor="accent1"/>
+          <w:color w:val="ED7D1B" w:themeColor="accent3"/>
           <w:sz w:val="32"/>
           <w:szCs w:val="32"/>
         </w:rPr>
@@ -6394,7 +6355,7 @@
           <w:rFonts w:ascii="Roboto" w:hAnsi="Roboto"/>
           <w:b/>
           <w:bCs/>
-          <w:color w:val="00D8C6" w:themeColor="accent1"/>
+          <w:color w:val="ED7D1B" w:themeColor="accent3"/>
           <w:sz w:val="32"/>
           <w:szCs w:val="32"/>
         </w:rPr>
@@ -7386,27 +7347,7 @@
           <w:sz w:val="25"/>
           <w:szCs w:val="25"/>
         </w:rPr>
-        <w:t>Visualização de Dados</w:t>
-      </w:r>
-      <w:r>
-        <w:rPr>
-          <w:rStyle w:val="Forte"/>
-          <w:rFonts w:ascii="Roboto" w:hAnsi="Roboto"/>
-          <w:color w:val="FF0054" w:themeColor="accent2"/>
-          <w:sz w:val="25"/>
-          <w:szCs w:val="25"/>
-        </w:rPr>
-        <w:t xml:space="preserve"> com Gráficos</w:t>
-      </w:r>
-      <w:r>
-        <w:rPr>
-          <w:rStyle w:val="Forte"/>
-          <w:rFonts w:ascii="Roboto" w:hAnsi="Roboto"/>
-          <w:color w:val="FF0054" w:themeColor="accent2"/>
-          <w:sz w:val="25"/>
-          <w:szCs w:val="25"/>
-        </w:rPr>
-        <w:t>:</w:t>
+        <w:t>Visualização de Dados com Gráficos:</w:t>
       </w:r>
       <w:r>
         <w:rPr>
@@ -8357,6 +8298,182 @@
           <w:rFonts w:ascii="Roboto" w:hAnsi="Roboto"/>
           <w:b/>
           <w:bCs/>
+          <w:color w:val="1D3243"/>
+          <w:sz w:val="25"/>
+          <w:szCs w:val="25"/>
+        </w:rPr>
+      </w:pPr>
+    </w:p>
+    <w:p>
+      <w:pPr>
+        <w:tabs>
+          <w:tab w:val="center" w:pos="9723"/>
+        </w:tabs>
+        <w:spacing w:after="169"/>
+        <w:rPr>
+          <w:rFonts w:ascii="Roboto" w:hAnsi="Roboto"/>
+          <w:b/>
+          <w:bCs/>
+          <w:color w:val="1D3243"/>
+          <w:sz w:val="25"/>
+          <w:szCs w:val="25"/>
+        </w:rPr>
+      </w:pPr>
+    </w:p>
+    <w:p>
+      <w:pPr>
+        <w:tabs>
+          <w:tab w:val="center" w:pos="9723"/>
+        </w:tabs>
+        <w:spacing w:after="169"/>
+        <w:rPr>
+          <w:rFonts w:ascii="Roboto" w:hAnsi="Roboto"/>
+          <w:b/>
+          <w:bCs/>
+          <w:color w:val="1D3243"/>
+          <w:sz w:val="25"/>
+          <w:szCs w:val="25"/>
+        </w:rPr>
+      </w:pPr>
+    </w:p>
+    <w:p>
+      <w:pPr>
+        <w:tabs>
+          <w:tab w:val="center" w:pos="9723"/>
+        </w:tabs>
+        <w:spacing w:after="169"/>
+        <w:rPr>
+          <w:rFonts w:ascii="Roboto" w:hAnsi="Roboto"/>
+          <w:b/>
+          <w:bCs/>
+          <w:color w:val="1D3243"/>
+          <w:sz w:val="25"/>
+          <w:szCs w:val="25"/>
+        </w:rPr>
+      </w:pPr>
+    </w:p>
+    <w:p>
+      <w:pPr>
+        <w:tabs>
+          <w:tab w:val="center" w:pos="9723"/>
+        </w:tabs>
+        <w:spacing w:after="169"/>
+        <w:rPr>
+          <w:rFonts w:ascii="Roboto" w:hAnsi="Roboto"/>
+          <w:b/>
+          <w:bCs/>
+          <w:color w:val="1D3243"/>
+          <w:sz w:val="25"/>
+          <w:szCs w:val="25"/>
+        </w:rPr>
+      </w:pPr>
+    </w:p>
+    <w:p>
+      <w:pPr>
+        <w:tabs>
+          <w:tab w:val="center" w:pos="9723"/>
+        </w:tabs>
+        <w:spacing w:after="169"/>
+        <w:rPr>
+          <w:rFonts w:ascii="Roboto" w:hAnsi="Roboto"/>
+          <w:b/>
+          <w:bCs/>
+          <w:color w:val="1D3243"/>
+          <w:sz w:val="25"/>
+          <w:szCs w:val="25"/>
+        </w:rPr>
+      </w:pPr>
+    </w:p>
+    <w:p>
+      <w:pPr>
+        <w:tabs>
+          <w:tab w:val="center" w:pos="9723"/>
+        </w:tabs>
+        <w:spacing w:after="169"/>
+        <w:rPr>
+          <w:rFonts w:ascii="Roboto" w:hAnsi="Roboto"/>
+          <w:b/>
+          <w:bCs/>
+          <w:color w:val="1D3243"/>
+          <w:sz w:val="25"/>
+          <w:szCs w:val="25"/>
+        </w:rPr>
+      </w:pPr>
+    </w:p>
+    <w:p>
+      <w:pPr>
+        <w:tabs>
+          <w:tab w:val="center" w:pos="9723"/>
+        </w:tabs>
+        <w:spacing w:after="169"/>
+        <w:rPr>
+          <w:rFonts w:ascii="Roboto" w:hAnsi="Roboto"/>
+          <w:b/>
+          <w:bCs/>
+          <w:color w:val="1D3243"/>
+          <w:sz w:val="25"/>
+          <w:szCs w:val="25"/>
+        </w:rPr>
+      </w:pPr>
+    </w:p>
+    <w:p>
+      <w:pPr>
+        <w:tabs>
+          <w:tab w:val="center" w:pos="9723"/>
+        </w:tabs>
+        <w:spacing w:after="169"/>
+        <w:rPr>
+          <w:rFonts w:ascii="Roboto" w:hAnsi="Roboto"/>
+          <w:b/>
+          <w:bCs/>
+          <w:color w:val="1D3243"/>
+          <w:sz w:val="25"/>
+          <w:szCs w:val="25"/>
+        </w:rPr>
+      </w:pPr>
+    </w:p>
+    <w:p>
+      <w:pPr>
+        <w:tabs>
+          <w:tab w:val="center" w:pos="9723"/>
+        </w:tabs>
+        <w:spacing w:after="169"/>
+        <w:rPr>
+          <w:rFonts w:ascii="Roboto" w:hAnsi="Roboto"/>
+          <w:b/>
+          <w:bCs/>
+          <w:color w:val="1D3243"/>
+          <w:sz w:val="25"/>
+          <w:szCs w:val="25"/>
+        </w:rPr>
+      </w:pPr>
+    </w:p>
+    <w:p>
+      <w:pPr>
+        <w:tabs>
+          <w:tab w:val="center" w:pos="9723"/>
+        </w:tabs>
+        <w:spacing w:after="169"/>
+        <w:rPr>
+          <w:rFonts w:ascii="Roboto" w:hAnsi="Roboto"/>
+          <w:b/>
+          <w:bCs/>
+          <w:color w:val="1D3243"/>
+          <w:sz w:val="25"/>
+          <w:szCs w:val="25"/>
+        </w:rPr>
+      </w:pPr>
+    </w:p>
+    <w:p>
+      <w:pPr>
+        <w:tabs>
+          <w:tab w:val="center" w:pos="9723"/>
+        </w:tabs>
+        <w:spacing w:after="169"/>
+        <w:rPr>
+          <w:rFonts w:ascii="Roboto" w:hAnsi="Roboto"/>
+          <w:b/>
+          <w:bCs/>
           <w:color w:val="ED7D1B" w:themeColor="accent3"/>
           <w:sz w:val="32"/>
           <w:szCs w:val="32"/>
@@ -8387,15 +8504,10 @@
           <w:sz w:val="32"/>
           <w:szCs w:val="32"/>
         </w:rPr>
-        <w:t>Ferramenta de Gestão</w:t>
-      </w:r>
-    </w:p>
-    <w:p>
-      <w:pPr>
-        <w:tabs>
-          <w:tab w:val="center" w:pos="9723"/>
-        </w:tabs>
-        <w:spacing w:after="169"/>
+        <w:lastRenderedPageBreak/>
+        <w:t>Ferramenta</w:t>
+      </w:r>
+      <w:r>
         <w:rPr>
           <w:rFonts w:ascii="Roboto" w:hAnsi="Roboto"/>
           <w:b/>
@@ -8404,12 +8516,937 @@
           <w:sz w:val="32"/>
           <w:szCs w:val="32"/>
         </w:rPr>
+        <w:t>s</w:t>
+      </w:r>
+      <w:r>
+        <w:rPr>
+          <w:rFonts w:ascii="Roboto" w:hAnsi="Roboto"/>
+          <w:b/>
+          <w:bCs/>
+          <w:color w:val="ED7D1B" w:themeColor="accent3"/>
+          <w:sz w:val="32"/>
+          <w:szCs w:val="32"/>
+        </w:rPr>
+        <w:t xml:space="preserve"> de Gestão</w:t>
+      </w:r>
+    </w:p>
+    <w:p>
+      <w:pPr>
+        <w:tabs>
+          <w:tab w:val="center" w:pos="9723"/>
+        </w:tabs>
+        <w:spacing w:after="169"/>
+        <w:rPr>
+          <w:rFonts w:ascii="Roboto" w:hAnsi="Roboto"/>
+          <w:b/>
+          <w:bCs/>
+          <w:color w:val="1D3243"/>
+          <w:sz w:val="25"/>
+          <w:szCs w:val="25"/>
+        </w:rPr>
+      </w:pPr>
+      <w:r>
+        <w:rPr>
+          <w:rFonts w:ascii="Roboto" w:hAnsi="Roboto"/>
+          <w:b/>
+          <w:bCs/>
+          <w:color w:val="1D3243"/>
+          <w:sz w:val="25"/>
+          <w:szCs w:val="25"/>
+        </w:rPr>
+        <w:t xml:space="preserve">Para o gerenciamento do desenvolvimento do projeto, serão utilizadas duas ferramentas essenciais: </w:t>
+      </w:r>
+      <w:proofErr w:type="spellStart"/>
+      <w:r>
+        <w:rPr>
+          <w:rFonts w:ascii="Roboto" w:hAnsi="Roboto"/>
+          <w:b/>
+          <w:bCs/>
+          <w:color w:val="1D3243"/>
+          <w:sz w:val="25"/>
+          <w:szCs w:val="25"/>
+        </w:rPr>
+        <w:t>Trello</w:t>
+      </w:r>
+      <w:proofErr w:type="spellEnd"/>
+      <w:r>
+        <w:rPr>
+          <w:rFonts w:ascii="Roboto" w:hAnsi="Roboto"/>
+          <w:b/>
+          <w:bCs/>
+          <w:color w:val="1D3243"/>
+          <w:sz w:val="25"/>
+          <w:szCs w:val="25"/>
+        </w:rPr>
+        <w:t xml:space="preserve"> e GitHub.</w:t>
+      </w:r>
+    </w:p>
+    <w:p>
+      <w:pPr>
+        <w:tabs>
+          <w:tab w:val="center" w:pos="9723"/>
+        </w:tabs>
+        <w:spacing w:after="169"/>
+        <w:rPr>
+          <w:rFonts w:ascii="Roboto" w:hAnsi="Roboto"/>
+          <w:b/>
+          <w:bCs/>
+          <w:color w:val="1D3243"/>
+          <w:sz w:val="25"/>
+          <w:szCs w:val="25"/>
+        </w:rPr>
+      </w:pPr>
+      <w:proofErr w:type="spellStart"/>
+      <w:r>
+        <w:rPr>
+          <w:rFonts w:ascii="Roboto" w:hAnsi="Roboto"/>
+          <w:b/>
+          <w:bCs/>
+          <w:color w:val="FF0054" w:themeColor="accent2"/>
+          <w:sz w:val="32"/>
+          <w:szCs w:val="32"/>
+        </w:rPr>
+        <w:t>Trello</w:t>
+      </w:r>
+      <w:proofErr w:type="spellEnd"/>
+      <w:r>
+        <w:rPr>
+          <w:rFonts w:ascii="Roboto" w:hAnsi="Roboto"/>
+          <w:b/>
+          <w:bCs/>
+          <w:color w:val="FF0054" w:themeColor="accent2"/>
+          <w:sz w:val="32"/>
+          <w:szCs w:val="32"/>
+        </w:rPr>
+        <w:t>:</w:t>
+      </w:r>
+      <w:r>
+        <w:rPr>
+          <w:rFonts w:ascii="Roboto" w:hAnsi="Roboto"/>
+          <w:b/>
+          <w:bCs/>
+          <w:color w:val="FF0054" w:themeColor="accent2"/>
+          <w:sz w:val="25"/>
+          <w:szCs w:val="25"/>
+        </w:rPr>
+        <w:t xml:space="preserve"> </w:t>
+      </w:r>
+      <w:r>
+        <w:rPr>
+          <w:rFonts w:ascii="Roboto" w:hAnsi="Roboto"/>
+          <w:b/>
+          <w:bCs/>
+          <w:color w:val="1D3243"/>
+          <w:sz w:val="25"/>
+          <w:szCs w:val="25"/>
+        </w:rPr>
+        <w:t xml:space="preserve">Esta ferramenta de gerenciamento de projetos proporciona um quadro visual que facilita o acompanhamento das tarefas em andamento. No </w:t>
+      </w:r>
+      <w:proofErr w:type="spellStart"/>
+      <w:r>
+        <w:rPr>
+          <w:rFonts w:ascii="Roboto" w:hAnsi="Roboto"/>
+          <w:b/>
+          <w:bCs/>
+          <w:color w:val="1D3243"/>
+          <w:sz w:val="25"/>
+          <w:szCs w:val="25"/>
+        </w:rPr>
+        <w:t>Trello</w:t>
+      </w:r>
+      <w:proofErr w:type="spellEnd"/>
+      <w:r>
+        <w:rPr>
+          <w:rFonts w:ascii="Roboto" w:hAnsi="Roboto"/>
+          <w:b/>
+          <w:bCs/>
+          <w:color w:val="1D3243"/>
+          <w:sz w:val="25"/>
+          <w:szCs w:val="25"/>
+        </w:rPr>
+        <w:t xml:space="preserve">, as atividades </w:t>
+      </w:r>
+      <w:r>
+        <w:rPr>
+          <w:rFonts w:ascii="Roboto" w:hAnsi="Roboto"/>
+          <w:b/>
+          <w:bCs/>
+          <w:color w:val="1D3243"/>
+          <w:sz w:val="25"/>
+          <w:szCs w:val="25"/>
+        </w:rPr>
+        <w:t>são</w:t>
+      </w:r>
+      <w:r>
+        <w:rPr>
+          <w:rFonts w:ascii="Roboto" w:hAnsi="Roboto"/>
+          <w:b/>
+          <w:bCs/>
+          <w:color w:val="1D3243"/>
+          <w:sz w:val="25"/>
+          <w:szCs w:val="25"/>
+        </w:rPr>
+        <w:t xml:space="preserve"> organizadas em cartões, distribuídos em colunas que representam diferentes etapas do projeto, como "A Fazer", "Em Progresso" e "Concluído". Essa abordagem proporciona uma visão clara do progresso do trabalho e permite um</w:t>
+      </w:r>
+      <w:r>
+        <w:rPr>
+          <w:rFonts w:ascii="Roboto" w:hAnsi="Roboto"/>
+          <w:b/>
+          <w:bCs/>
+          <w:color w:val="1D3243"/>
+          <w:sz w:val="25"/>
+          <w:szCs w:val="25"/>
+        </w:rPr>
+        <w:t xml:space="preserve"> desenvolvimento </w:t>
+      </w:r>
+      <w:r>
+        <w:rPr>
+          <w:rFonts w:ascii="Roboto" w:hAnsi="Roboto"/>
+          <w:b/>
+          <w:bCs/>
+          <w:color w:val="1D3243"/>
+          <w:sz w:val="25"/>
+          <w:szCs w:val="25"/>
+        </w:rPr>
+        <w:t xml:space="preserve">mais eficaz. </w:t>
+      </w:r>
+    </w:p>
+    <w:p>
+      <w:pPr>
+        <w:tabs>
+          <w:tab w:val="center" w:pos="9723"/>
+        </w:tabs>
+        <w:spacing w:after="169"/>
+        <w:rPr>
+          <w:rFonts w:ascii="Roboto" w:hAnsi="Roboto"/>
+          <w:b/>
+          <w:bCs/>
+          <w:color w:val="1D3243"/>
+          <w:sz w:val="25"/>
+          <w:szCs w:val="25"/>
+        </w:rPr>
+      </w:pPr>
+      <w:r>
+        <w:rPr>
+          <w:rFonts w:ascii="Roboto" w:hAnsi="Roboto"/>
+          <w:b/>
+          <w:bCs/>
+          <w:color w:val="FF0054" w:themeColor="accent2"/>
+          <w:sz w:val="32"/>
+          <w:szCs w:val="32"/>
+        </w:rPr>
+        <w:t>GitHub:</w:t>
+      </w:r>
+      <w:r>
+        <w:rPr>
+          <w:rFonts w:ascii="Roboto" w:hAnsi="Roboto"/>
+          <w:b/>
+          <w:bCs/>
+          <w:color w:val="FF0054" w:themeColor="accent2"/>
+          <w:sz w:val="25"/>
+          <w:szCs w:val="25"/>
+        </w:rPr>
+        <w:t xml:space="preserve"> </w:t>
+      </w:r>
+      <w:r>
+        <w:rPr>
+          <w:rFonts w:ascii="Roboto" w:hAnsi="Roboto"/>
+          <w:b/>
+          <w:bCs/>
+          <w:color w:val="1D3243"/>
+          <w:sz w:val="25"/>
+          <w:szCs w:val="25"/>
+        </w:rPr>
+        <w:t xml:space="preserve">No GitHub, o código do projeto será armazenado, registrando alterações e gerenciando diferentes versões do software. </w:t>
+      </w:r>
+      <w:r>
+        <w:rPr>
+          <w:rFonts w:ascii="Roboto" w:hAnsi="Roboto"/>
+          <w:b/>
+          <w:bCs/>
+          <w:color w:val="1D3243"/>
+          <w:sz w:val="25"/>
+          <w:szCs w:val="25"/>
+        </w:rPr>
+        <w:t>Ele permite</w:t>
+      </w:r>
+      <w:r>
+        <w:rPr>
+          <w:rFonts w:ascii="Roboto" w:hAnsi="Roboto"/>
+          <w:b/>
+          <w:bCs/>
+          <w:color w:val="1D3243"/>
+          <w:sz w:val="25"/>
+          <w:szCs w:val="25"/>
+        </w:rPr>
+        <w:t xml:space="preserve"> </w:t>
+      </w:r>
+      <w:r>
+        <w:rPr>
+          <w:rFonts w:ascii="Roboto" w:hAnsi="Roboto"/>
+          <w:b/>
+          <w:bCs/>
+          <w:color w:val="1D3243"/>
+          <w:sz w:val="25"/>
+          <w:szCs w:val="25"/>
+        </w:rPr>
+        <w:t xml:space="preserve">alterações </w:t>
+      </w:r>
+      <w:r>
+        <w:rPr>
+          <w:rFonts w:ascii="Roboto" w:hAnsi="Roboto"/>
+          <w:b/>
+          <w:bCs/>
+          <w:color w:val="1D3243"/>
+          <w:sz w:val="25"/>
+          <w:szCs w:val="25"/>
+        </w:rPr>
+        <w:t>sem interferir na versão principal do projeto. O GitHub também oferece ferramentas para rastrear problemas e gerenciar feedbacks, sendo valioso para a melhoria contínua do projeto.</w:t>
+      </w:r>
+    </w:p>
+    <w:p>
+      <w:pPr>
+        <w:tabs>
+          <w:tab w:val="center" w:pos="9723"/>
+        </w:tabs>
+        <w:spacing w:after="169"/>
+        <w:rPr>
+          <w:rFonts w:ascii="Roboto" w:hAnsi="Roboto"/>
+          <w:b/>
+          <w:bCs/>
+          <w:color w:val="1D3243"/>
+          <w:sz w:val="25"/>
+          <w:szCs w:val="25"/>
+        </w:rPr>
+      </w:pPr>
+    </w:p>
+    <w:p>
+      <w:pPr>
+        <w:tabs>
+          <w:tab w:val="center" w:pos="9723"/>
+        </w:tabs>
+        <w:spacing w:after="169"/>
+        <w:rPr>
+          <w:rFonts w:ascii="Roboto" w:hAnsi="Roboto"/>
+          <w:b/>
+          <w:bCs/>
+          <w:color w:val="1D3243"/>
+          <w:sz w:val="25"/>
+          <w:szCs w:val="25"/>
+        </w:rPr>
+      </w:pPr>
+    </w:p>
+    <w:p>
+      <w:pPr>
+        <w:tabs>
+          <w:tab w:val="center" w:pos="9723"/>
+        </w:tabs>
+        <w:spacing w:after="169"/>
+        <w:rPr>
+          <w:rFonts w:ascii="Roboto" w:hAnsi="Roboto"/>
+          <w:b/>
+          <w:bCs/>
+          <w:color w:val="1D3243"/>
+          <w:sz w:val="25"/>
+          <w:szCs w:val="25"/>
+        </w:rPr>
+      </w:pPr>
+    </w:p>
+    <w:p>
+      <w:pPr>
+        <w:tabs>
+          <w:tab w:val="center" w:pos="9723"/>
+        </w:tabs>
+        <w:spacing w:after="169"/>
+        <w:rPr>
+          <w:rFonts w:ascii="Roboto" w:hAnsi="Roboto"/>
+          <w:b/>
+          <w:bCs/>
+          <w:color w:val="1D3243"/>
+          <w:sz w:val="25"/>
+          <w:szCs w:val="25"/>
+        </w:rPr>
+      </w:pPr>
+    </w:p>
+    <w:p>
+      <w:pPr>
+        <w:tabs>
+          <w:tab w:val="center" w:pos="9723"/>
+        </w:tabs>
+        <w:spacing w:after="169"/>
+        <w:rPr>
+          <w:rFonts w:ascii="Roboto" w:hAnsi="Roboto"/>
+          <w:b/>
+          <w:bCs/>
+          <w:color w:val="1D3243"/>
+          <w:sz w:val="25"/>
+          <w:szCs w:val="25"/>
+        </w:rPr>
+      </w:pPr>
+    </w:p>
+    <w:p>
+      <w:pPr>
+        <w:tabs>
+          <w:tab w:val="center" w:pos="9723"/>
+        </w:tabs>
+        <w:spacing w:after="169"/>
+        <w:rPr>
+          <w:rFonts w:ascii="Roboto" w:hAnsi="Roboto"/>
+          <w:b/>
+          <w:bCs/>
+          <w:color w:val="1D3243"/>
+          <w:sz w:val="25"/>
+          <w:szCs w:val="25"/>
+        </w:rPr>
+      </w:pPr>
+    </w:p>
+    <w:p>
+      <w:pPr>
+        <w:tabs>
+          <w:tab w:val="center" w:pos="9723"/>
+        </w:tabs>
+        <w:spacing w:after="169"/>
+        <w:rPr>
+          <w:rFonts w:ascii="Roboto" w:hAnsi="Roboto"/>
+          <w:b/>
+          <w:bCs/>
+          <w:color w:val="1D3243"/>
+          <w:sz w:val="25"/>
+          <w:szCs w:val="25"/>
+        </w:rPr>
+      </w:pPr>
+    </w:p>
+    <w:p>
+      <w:pPr>
+        <w:tabs>
+          <w:tab w:val="center" w:pos="9723"/>
+        </w:tabs>
+        <w:spacing w:after="169"/>
+        <w:rPr>
+          <w:rFonts w:ascii="Roboto" w:hAnsi="Roboto"/>
+          <w:b/>
+          <w:bCs/>
+          <w:color w:val="1D3243"/>
+          <w:sz w:val="25"/>
+          <w:szCs w:val="25"/>
+        </w:rPr>
+      </w:pPr>
+    </w:p>
+    <w:p>
+      <w:pPr>
+        <w:tabs>
+          <w:tab w:val="center" w:pos="9723"/>
+        </w:tabs>
+        <w:spacing w:after="169"/>
+        <w:rPr>
+          <w:rFonts w:ascii="Roboto" w:hAnsi="Roboto"/>
+          <w:b/>
+          <w:bCs/>
+          <w:color w:val="1D3243"/>
+          <w:sz w:val="25"/>
+          <w:szCs w:val="25"/>
+        </w:rPr>
+      </w:pPr>
+    </w:p>
+    <w:p>
+      <w:pPr>
+        <w:tabs>
+          <w:tab w:val="center" w:pos="9723"/>
+        </w:tabs>
+        <w:spacing w:after="169"/>
+        <w:rPr>
+          <w:rFonts w:ascii="Roboto" w:hAnsi="Roboto"/>
+          <w:b/>
+          <w:bCs/>
+          <w:color w:val="1D3243"/>
+          <w:sz w:val="25"/>
+          <w:szCs w:val="25"/>
+        </w:rPr>
+      </w:pPr>
+    </w:p>
+    <w:p>
+      <w:pPr>
+        <w:tabs>
+          <w:tab w:val="center" w:pos="9723"/>
+        </w:tabs>
+        <w:spacing w:after="169"/>
+        <w:rPr>
+          <w:rFonts w:ascii="Roboto" w:hAnsi="Roboto"/>
+          <w:b/>
+          <w:bCs/>
+          <w:color w:val="1D3243"/>
+          <w:sz w:val="25"/>
+          <w:szCs w:val="25"/>
+        </w:rPr>
+      </w:pPr>
+    </w:p>
+    <w:p>
+      <w:pPr>
+        <w:tabs>
+          <w:tab w:val="center" w:pos="9723"/>
+        </w:tabs>
+        <w:spacing w:after="169"/>
+        <w:rPr>
+          <w:rFonts w:ascii="Roboto" w:hAnsi="Roboto"/>
+          <w:b/>
+          <w:bCs/>
+          <w:color w:val="1D3243"/>
+          <w:sz w:val="25"/>
+          <w:szCs w:val="25"/>
+        </w:rPr>
+      </w:pPr>
+    </w:p>
+    <w:p>
+      <w:pPr>
+        <w:tabs>
+          <w:tab w:val="center" w:pos="9723"/>
+        </w:tabs>
+        <w:spacing w:after="169"/>
+        <w:rPr>
+          <w:rFonts w:ascii="Roboto" w:hAnsi="Roboto"/>
+          <w:b/>
+          <w:bCs/>
+          <w:color w:val="1D3243"/>
+          <w:sz w:val="25"/>
+          <w:szCs w:val="25"/>
+        </w:rPr>
+      </w:pPr>
+    </w:p>
+    <w:p>
+      <w:pPr>
+        <w:tabs>
+          <w:tab w:val="center" w:pos="9723"/>
+        </w:tabs>
+        <w:spacing w:after="169"/>
+        <w:rPr>
+          <w:rFonts w:ascii="Roboto" w:hAnsi="Roboto"/>
+          <w:b/>
+          <w:bCs/>
+          <w:color w:val="1D3243"/>
+          <w:sz w:val="25"/>
+          <w:szCs w:val="25"/>
+        </w:rPr>
+      </w:pPr>
+    </w:p>
+    <w:p>
+      <w:pPr>
+        <w:tabs>
+          <w:tab w:val="center" w:pos="9723"/>
+        </w:tabs>
+        <w:spacing w:after="169"/>
+        <w:rPr>
+          <w:rFonts w:ascii="Roboto" w:hAnsi="Roboto"/>
+          <w:b/>
+          <w:bCs/>
+          <w:color w:val="1D3243"/>
+          <w:sz w:val="25"/>
+          <w:szCs w:val="25"/>
+        </w:rPr>
+      </w:pPr>
+    </w:p>
+    <w:p>
+      <w:pPr>
+        <w:tabs>
+          <w:tab w:val="center" w:pos="9723"/>
+        </w:tabs>
+        <w:spacing w:after="169"/>
+        <w:rPr>
+          <w:rFonts w:ascii="Roboto" w:hAnsi="Roboto"/>
+          <w:b/>
+          <w:bCs/>
+          <w:color w:val="1D3243"/>
+          <w:sz w:val="25"/>
+          <w:szCs w:val="25"/>
+        </w:rPr>
+      </w:pPr>
+    </w:p>
+    <w:p>
+      <w:pPr>
+        <w:tabs>
+          <w:tab w:val="center" w:pos="9723"/>
+        </w:tabs>
+        <w:spacing w:after="169"/>
+        <w:rPr>
+          <w:rFonts w:ascii="Roboto" w:hAnsi="Roboto"/>
+          <w:b/>
+          <w:bCs/>
+          <w:color w:val="00D8C6" w:themeColor="accent1"/>
+          <w:sz w:val="32"/>
+          <w:szCs w:val="32"/>
+        </w:rPr>
+      </w:pPr>
+      <w:r>
+        <w:rPr>
+          <w:rFonts w:ascii="Roboto" w:hAnsi="Roboto"/>
+          <w:b/>
+          <w:bCs/>
+          <w:color w:val="00D8C6" w:themeColor="accent1"/>
+          <w:sz w:val="32"/>
+          <w:szCs w:val="32"/>
+        </w:rPr>
+        <w:lastRenderedPageBreak/>
+        <w:t>REFERÊNCIAS</w:t>
+      </w:r>
+    </w:p>
+    <w:p>
+      <w:pPr>
+        <w:tabs>
+          <w:tab w:val="center" w:pos="9723"/>
+        </w:tabs>
+        <w:spacing w:after="169"/>
+        <w:rPr>
+          <w:rFonts w:ascii="Roboto" w:hAnsi="Roboto"/>
+          <w:b/>
+          <w:bCs/>
+          <w:color w:val="00D8C6" w:themeColor="accent1"/>
+          <w:sz w:val="24"/>
+          <w:szCs w:val="24"/>
+        </w:rPr>
+      </w:pPr>
+    </w:p>
+    <w:p>
+      <w:pPr>
+        <w:pStyle w:val="PargrafodaLista"/>
+        <w:numPr>
+          <w:ilvl w:val="0"/>
+          <w:numId w:val="12"/>
+        </w:numPr>
+        <w:tabs>
+          <w:tab w:val="center" w:pos="9723"/>
+        </w:tabs>
+        <w:spacing w:after="169"/>
+        <w:rPr>
+          <w:rFonts w:ascii="Roboto" w:hAnsi="Roboto"/>
+          <w:b/>
+          <w:bCs/>
+          <w:i/>
+          <w:iCs/>
+          <w:color w:val="1D3243"/>
+          <w:sz w:val="24"/>
+          <w:szCs w:val="24"/>
+        </w:rPr>
+      </w:pPr>
+      <w:hyperlink r:id="rId25" w:history="1">
+        <w:r>
+          <w:rPr>
+            <w:rStyle w:val="Hyperlink"/>
+            <w:rFonts w:ascii="Roboto" w:hAnsi="Roboto"/>
+            <w:b/>
+            <w:bCs/>
+            <w:i/>
+            <w:iCs/>
+            <w:sz w:val="24"/>
+            <w:szCs w:val="24"/>
+          </w:rPr>
+          <w:t>https://www.gov.br/cultura/pt-br/assuntos/noticias/setores-do-micbr-investimentos-no-setor-audiovisual-chegam-a-r-2-4-bilhoes-em-2023</w:t>
+        </w:r>
+      </w:hyperlink>
+    </w:p>
+    <w:p>
+      <w:pPr>
+        <w:pStyle w:val="PargrafodaLista"/>
+        <w:numPr>
+          <w:ilvl w:val="0"/>
+          <w:numId w:val="12"/>
+        </w:numPr>
+        <w:tabs>
+          <w:tab w:val="center" w:pos="9723"/>
+        </w:tabs>
+        <w:spacing w:after="169"/>
+        <w:rPr>
+          <w:rFonts w:ascii="Roboto" w:hAnsi="Roboto"/>
+          <w:b/>
+          <w:bCs/>
+          <w:i/>
+          <w:iCs/>
+          <w:color w:val="1D3243"/>
+          <w:sz w:val="24"/>
+          <w:szCs w:val="24"/>
+        </w:rPr>
+      </w:pPr>
+      <w:hyperlink r:id="rId26" w:history="1">
+        <w:r>
+          <w:rPr>
+            <w:rStyle w:val="Hyperlink"/>
+            <w:rFonts w:ascii="Roboto" w:hAnsi="Roboto"/>
+            <w:b/>
+            <w:bCs/>
+            <w:i/>
+            <w:iCs/>
+            <w:sz w:val="24"/>
+            <w:szCs w:val="24"/>
+          </w:rPr>
+          <w:t>https://www.gov.br/mdh/pt-br/assuntos/noticias/2020-2/julho/pesquisa-nacional-alerta-para-os-perigos-da-tecnologia-na-infancia-e-adolescencia</w:t>
+        </w:r>
+      </w:hyperlink>
+    </w:p>
+    <w:p>
+      <w:pPr>
+        <w:pStyle w:val="PargrafodaLista"/>
+        <w:numPr>
+          <w:ilvl w:val="0"/>
+          <w:numId w:val="12"/>
+        </w:numPr>
+        <w:tabs>
+          <w:tab w:val="center" w:pos="9723"/>
+        </w:tabs>
+        <w:spacing w:after="169"/>
+        <w:rPr>
+          <w:rFonts w:ascii="Roboto" w:hAnsi="Roboto"/>
+          <w:b/>
+          <w:bCs/>
+          <w:i/>
+          <w:iCs/>
+          <w:color w:val="1D3243"/>
+          <w:sz w:val="24"/>
+          <w:szCs w:val="24"/>
+        </w:rPr>
+      </w:pPr>
+      <w:hyperlink r:id="rId27" w:history="1">
+        <w:r>
+          <w:rPr>
+            <w:rStyle w:val="Hyperlink"/>
+            <w:rFonts w:ascii="Roboto" w:hAnsi="Roboto"/>
+            <w:b/>
+            <w:bCs/>
+            <w:i/>
+            <w:iCs/>
+            <w:sz w:val="24"/>
+            <w:szCs w:val="24"/>
+          </w:rPr>
+          <w:t>https://stayrelevant.globant.com/pt-br/technology/media-entertainment/principais-tendencias-midia-entretenimento/</w:t>
+        </w:r>
+      </w:hyperlink>
+    </w:p>
+    <w:p>
+      <w:pPr>
+        <w:pStyle w:val="PargrafodaLista"/>
+        <w:numPr>
+          <w:ilvl w:val="0"/>
+          <w:numId w:val="12"/>
+        </w:numPr>
+        <w:tabs>
+          <w:tab w:val="center" w:pos="9723"/>
+        </w:tabs>
+        <w:spacing w:after="169"/>
+        <w:rPr>
+          <w:rFonts w:ascii="Roboto" w:hAnsi="Roboto"/>
+          <w:b/>
+          <w:bCs/>
+          <w:i/>
+          <w:iCs/>
+          <w:color w:val="1D3243"/>
+          <w:sz w:val="24"/>
+          <w:szCs w:val="24"/>
+        </w:rPr>
+      </w:pPr>
+      <w:hyperlink r:id="rId28" w:history="1">
+        <w:r>
+          <w:rPr>
+            <w:rStyle w:val="Hyperlink"/>
+            <w:rFonts w:ascii="Roboto" w:hAnsi="Roboto"/>
+            <w:b/>
+            <w:bCs/>
+            <w:i/>
+            <w:iCs/>
+            <w:sz w:val="24"/>
+            <w:szCs w:val="24"/>
+          </w:rPr>
+          <w:t>https://www.meioemensagem.com.br/midia/como-o-setor-de-animacao-foi-impactado-pela-pandemia</w:t>
+        </w:r>
+      </w:hyperlink>
+    </w:p>
+    <w:p>
+      <w:pPr>
+        <w:pStyle w:val="PargrafodaLista"/>
+        <w:numPr>
+          <w:ilvl w:val="0"/>
+          <w:numId w:val="12"/>
+        </w:numPr>
+        <w:tabs>
+          <w:tab w:val="center" w:pos="9723"/>
+        </w:tabs>
+        <w:spacing w:after="169"/>
+        <w:rPr>
+          <w:rFonts w:ascii="Roboto" w:hAnsi="Roboto"/>
+          <w:b/>
+          <w:bCs/>
+          <w:i/>
+          <w:iCs/>
+          <w:color w:val="1D3243"/>
+          <w:sz w:val="24"/>
+          <w:szCs w:val="24"/>
+        </w:rPr>
+      </w:pPr>
+      <w:hyperlink r:id="rId29" w:history="1">
+        <w:r>
+          <w:rPr>
+            <w:rStyle w:val="Hyperlink"/>
+            <w:rFonts w:ascii="Roboto" w:hAnsi="Roboto"/>
+            <w:b/>
+            <w:bCs/>
+            <w:i/>
+            <w:iCs/>
+            <w:sz w:val="24"/>
+            <w:szCs w:val="24"/>
+          </w:rPr>
+          <w:t>https://bitniks.com.br/sussuros-do-coracao/</w:t>
+        </w:r>
+      </w:hyperlink>
+    </w:p>
+    <w:p>
+      <w:pPr>
+        <w:pStyle w:val="PargrafodaLista"/>
+        <w:numPr>
+          <w:ilvl w:val="0"/>
+          <w:numId w:val="12"/>
+        </w:numPr>
+        <w:tabs>
+          <w:tab w:val="center" w:pos="9723"/>
+        </w:tabs>
+        <w:spacing w:after="169"/>
+        <w:rPr>
+          <w:rFonts w:ascii="Roboto" w:hAnsi="Roboto"/>
+          <w:b/>
+          <w:bCs/>
+          <w:i/>
+          <w:iCs/>
+          <w:color w:val="1D3243"/>
+          <w:sz w:val="24"/>
+          <w:szCs w:val="24"/>
+        </w:rPr>
+      </w:pPr>
+      <w:hyperlink r:id="rId30" w:history="1">
+        <w:r>
+          <w:rPr>
+            <w:rStyle w:val="Hyperlink"/>
+            <w:rFonts w:ascii="Roboto" w:hAnsi="Roboto"/>
+            <w:b/>
+            <w:bCs/>
+            <w:i/>
+            <w:iCs/>
+            <w:sz w:val="24"/>
+            <w:szCs w:val="24"/>
+          </w:rPr>
+          <w:t>https://thaiteixeira.medium.com/como-os-filmes-de-hayao-miyazaki-refletem-suas-viv%C3%AAncias-e-princ%C3%ADpios-e0e50a0c3c6</w:t>
+        </w:r>
+      </w:hyperlink>
+    </w:p>
+    <w:p>
+      <w:pPr>
+        <w:pStyle w:val="PargrafodaLista"/>
+        <w:numPr>
+          <w:ilvl w:val="0"/>
+          <w:numId w:val="12"/>
+        </w:numPr>
+        <w:tabs>
+          <w:tab w:val="center" w:pos="9723"/>
+        </w:tabs>
+        <w:spacing w:after="169"/>
+        <w:rPr>
+          <w:rFonts w:ascii="Roboto" w:hAnsi="Roboto"/>
+          <w:b/>
+          <w:bCs/>
+          <w:i/>
+          <w:iCs/>
+          <w:color w:val="1D3243"/>
+          <w:sz w:val="24"/>
+          <w:szCs w:val="24"/>
+        </w:rPr>
+      </w:pPr>
+      <w:hyperlink r:id="rId31" w:history="1">
+        <w:r>
+          <w:rPr>
+            <w:rStyle w:val="Hyperlink"/>
+            <w:rFonts w:ascii="Roboto" w:hAnsi="Roboto"/>
+            <w:b/>
+            <w:bCs/>
+            <w:i/>
+            <w:iCs/>
+            <w:sz w:val="24"/>
+            <w:szCs w:val="24"/>
+          </w:rPr>
+          <w:t>https://midianinja.org/hayao-miyazaki-e-o-studio-ghibli-o-encanto-da-meticulosidade-cinematografica/</w:t>
+        </w:r>
+      </w:hyperlink>
+    </w:p>
+    <w:p>
+      <w:pPr>
+        <w:pStyle w:val="PargrafodaLista"/>
+        <w:numPr>
+          <w:ilvl w:val="0"/>
+          <w:numId w:val="12"/>
+        </w:numPr>
+        <w:tabs>
+          <w:tab w:val="center" w:pos="9723"/>
+        </w:tabs>
+        <w:spacing w:after="169"/>
+        <w:rPr>
+          <w:rFonts w:ascii="Roboto" w:hAnsi="Roboto"/>
+          <w:b/>
+          <w:bCs/>
+          <w:i/>
+          <w:iCs/>
+          <w:color w:val="1D3243"/>
+          <w:sz w:val="24"/>
+          <w:szCs w:val="24"/>
+        </w:rPr>
+      </w:pPr>
+      <w:hyperlink r:id="rId32" w:history="1">
+        <w:r>
+          <w:rPr>
+            <w:rStyle w:val="Hyperlink"/>
+            <w:rFonts w:ascii="Roboto" w:hAnsi="Roboto"/>
+            <w:b/>
+            <w:bCs/>
+            <w:i/>
+            <w:iCs/>
+            <w:sz w:val="24"/>
+            <w:szCs w:val="24"/>
+          </w:rPr>
+          <w:t>https://petletras.paginas.ufsc.br/2021/11/17/animacao-como-critica-social-na-obra-de-hayao-miyazaki/</w:t>
+        </w:r>
+      </w:hyperlink>
+    </w:p>
+    <w:p>
+      <w:pPr>
+        <w:pStyle w:val="PargrafodaLista"/>
+        <w:tabs>
+          <w:tab w:val="center" w:pos="9723"/>
+        </w:tabs>
+        <w:spacing w:after="169"/>
+        <w:rPr>
+          <w:rFonts w:ascii="Roboto" w:hAnsi="Roboto"/>
+          <w:b/>
+          <w:bCs/>
+          <w:i/>
+          <w:iCs/>
+          <w:color w:val="1D3243"/>
+          <w:sz w:val="24"/>
+          <w:szCs w:val="24"/>
+        </w:rPr>
+      </w:pPr>
+    </w:p>
+    <w:p>
+      <w:pPr>
+        <w:tabs>
+          <w:tab w:val="center" w:pos="9723"/>
+        </w:tabs>
+        <w:spacing w:after="169"/>
+        <w:rPr>
+          <w:rFonts w:ascii="Roboto" w:hAnsi="Roboto"/>
+          <w:b/>
+          <w:bCs/>
+          <w:color w:val="ED7D1B" w:themeColor="accent3"/>
+          <w:sz w:val="32"/>
+          <w:szCs w:val="32"/>
+        </w:rPr>
       </w:pPr>
     </w:p>
     <w:sectPr>
-      <w:headerReference w:type="default" r:id="rId22"/>
-      <w:footerReference w:type="default" r:id="rId23"/>
-      <w:headerReference w:type="first" r:id="rId24"/>
+      <w:headerReference w:type="default" r:id="rId33"/>
+      <w:footerReference w:type="default" r:id="rId34"/>
+      <w:headerReference w:type="first" r:id="rId35"/>
       <w:pgSz w:w="11908" w:h="16836"/>
       <w:pgMar w:top="612" w:right="181" w:bottom="680" w:left="1701" w:header="720" w:footer="720" w:gutter="0"/>
       <w:cols w:space="720"/>
@@ -8490,6 +9527,7 @@
             <w:dataBinding w:prefixMappings="xmlns:ns0='http://purl.org/dc/elements/1.1/' xmlns:ns1='http://schemas.openxmlformats.org/package/2006/metadata/core-properties' " w:xpath="/ns1:coreProperties[1]/ns0:creator[1]" w:storeItemID="{6C3C8BC8-F283-45AE-878A-BAB7291924A1}"/>
             <w:text/>
           </w:sdtPr>
+          <w:sdtEndPr/>
           <w:sdtContent>
             <w:p>
               <w:pPr>
@@ -10749,6 +11787,92 @@
     </w:lvl>
   </w:abstractNum>
   <w:abstractNum w:abstractNumId="10" w15:restartNumberingAfterBreak="0">
+    <w:nsid w:val="58917CBD"/>
+    <w:multiLevelType w:val="hybridMultilevel"/>
+    <w:tmpl w:val="7996D4DA"/>
+    <w:lvl w:ilvl="0" w:tplc="0416000F">
+      <w:start w:val="1"/>
+      <w:numFmt w:val="decimal"/>
+      <w:lvlText w:val="%1."/>
+      <w:lvlJc w:val="left"/>
+      <w:pPr>
+        <w:ind w:left="720" w:hanging="360"/>
+      </w:pPr>
+    </w:lvl>
+    <w:lvl w:ilvl="1" w:tplc="04160019" w:tentative="1">
+      <w:start w:val="1"/>
+      <w:numFmt w:val="lowerLetter"/>
+      <w:lvlText w:val="%2."/>
+      <w:lvlJc w:val="left"/>
+      <w:pPr>
+        <w:ind w:left="1440" w:hanging="360"/>
+      </w:pPr>
+    </w:lvl>
+    <w:lvl w:ilvl="2" w:tplc="0416001B" w:tentative="1">
+      <w:start w:val="1"/>
+      <w:numFmt w:val="lowerRoman"/>
+      <w:lvlText w:val="%3."/>
+      <w:lvlJc w:val="right"/>
+      <w:pPr>
+        <w:ind w:left="2160" w:hanging="180"/>
+      </w:pPr>
+    </w:lvl>
+    <w:lvl w:ilvl="3" w:tplc="0416000F" w:tentative="1">
+      <w:start w:val="1"/>
+      <w:numFmt w:val="decimal"/>
+      <w:lvlText w:val="%4."/>
+      <w:lvlJc w:val="left"/>
+      <w:pPr>
+        <w:ind w:left="2880" w:hanging="360"/>
+      </w:pPr>
+    </w:lvl>
+    <w:lvl w:ilvl="4" w:tplc="04160019" w:tentative="1">
+      <w:start w:val="1"/>
+      <w:numFmt w:val="lowerLetter"/>
+      <w:lvlText w:val="%5."/>
+      <w:lvlJc w:val="left"/>
+      <w:pPr>
+        <w:ind w:left="3600" w:hanging="360"/>
+      </w:pPr>
+    </w:lvl>
+    <w:lvl w:ilvl="5" w:tplc="0416001B" w:tentative="1">
+      <w:start w:val="1"/>
+      <w:numFmt w:val="lowerRoman"/>
+      <w:lvlText w:val="%6."/>
+      <w:lvlJc w:val="right"/>
+      <w:pPr>
+        <w:ind w:left="4320" w:hanging="180"/>
+      </w:pPr>
+    </w:lvl>
+    <w:lvl w:ilvl="6" w:tplc="0416000F" w:tentative="1">
+      <w:start w:val="1"/>
+      <w:numFmt w:val="decimal"/>
+      <w:lvlText w:val="%7."/>
+      <w:lvlJc w:val="left"/>
+      <w:pPr>
+        <w:ind w:left="5040" w:hanging="360"/>
+      </w:pPr>
+    </w:lvl>
+    <w:lvl w:ilvl="7" w:tplc="04160019" w:tentative="1">
+      <w:start w:val="1"/>
+      <w:numFmt w:val="lowerLetter"/>
+      <w:lvlText w:val="%8."/>
+      <w:lvlJc w:val="left"/>
+      <w:pPr>
+        <w:ind w:left="5760" w:hanging="360"/>
+      </w:pPr>
+    </w:lvl>
+    <w:lvl w:ilvl="8" w:tplc="0416001B" w:tentative="1">
+      <w:start w:val="1"/>
+      <w:numFmt w:val="lowerRoman"/>
+      <w:lvlText w:val="%9."/>
+      <w:lvlJc w:val="right"/>
+      <w:pPr>
+        <w:ind w:left="6480" w:hanging="180"/>
+      </w:pPr>
+    </w:lvl>
+  </w:abstractNum>
+  <w:abstractNum w:abstractNumId="11" w15:restartNumberingAfterBreak="0">
     <w:nsid w:val="5BDA7886"/>
     <w:multiLevelType w:val="multilevel"/>
     <w:tmpl w:val="6FEC2E72"/>
@@ -10922,13 +12046,16 @@
     <w:abstractNumId w:val="6"/>
   </w:num>
   <w:num w:numId="9" w16cid:durableId="154347816">
-    <w:abstractNumId w:val="10"/>
+    <w:abstractNumId w:val="11"/>
   </w:num>
   <w:num w:numId="10" w16cid:durableId="1954939247">
     <w:abstractNumId w:val="4"/>
   </w:num>
   <w:num w:numId="11" w16cid:durableId="968586959">
     <w:abstractNumId w:val="7"/>
+  </w:num>
+  <w:num w:numId="12" w16cid:durableId="1036000563">
+    <w:abstractNumId w:val="10"/>
   </w:num>
 </w:numbering>
 </file>
@@ -12046,6 +13173,29 @@
       <w:szCs w:val="24"/>
     </w:rPr>
   </w:style>
+  <w:style w:type="character" w:styleId="Hyperlink">
+    <w:name w:val="Hyperlink"/>
+    <w:basedOn w:val="Fontepargpadro"/>
+    <w:uiPriority w:val="99"/>
+    <w:unhideWhenUsed/>
+    <w:rsid w:val="00393706"/>
+    <w:rPr>
+      <w:color w:val="FF0054" w:themeColor="hyperlink"/>
+      <w:u w:val="single"/>
+    </w:rPr>
+  </w:style>
+  <w:style w:type="character" w:styleId="MenoPendente">
+    <w:name w:val="Unresolved Mention"/>
+    <w:basedOn w:val="Fontepargpadro"/>
+    <w:uiPriority w:val="99"/>
+    <w:semiHidden/>
+    <w:unhideWhenUsed/>
+    <w:rsid w:val="00393706"/>
+    <w:rPr>
+      <w:color w:val="605E5C"/>
+      <w:shd w:val="clear" w:color="auto" w:fill="E1DFDD"/>
+    </w:rPr>
+  </w:style>
 </w:styles>
 </file>
 
@@ -12645,43 +13795,9 @@
     <w:semiHidden/>
     <w:unhideWhenUsed/>
   </w:style>
-  <w:style w:type="character" w:customStyle="1" w:styleId="TextodeEspaoReservado">
-    <w:name w:val="Texto de Espaço Reservado"/>
-    <w:basedOn w:val="Fontepargpadro"/>
-    <w:uiPriority w:val="99"/>
-    <w:semiHidden/>
-    <w:rsid w:val="00285EB5"/>
-    <w:rPr>
-      <w:color w:val="808080"/>
-    </w:rPr>
-  </w:style>
-  <w:style w:type="paragraph" w:customStyle="1" w:styleId="BB06DA6C242243FB9D756B09DDAD092D">
-    <w:name w:val="BB06DA6C242243FB9D756B09DDAD092D"/>
-    <w:rsid w:val="00A43E75"/>
-  </w:style>
-  <w:style w:type="paragraph" w:customStyle="1" w:styleId="437D7E1346CF4DA09E412AC3FE3D3C24">
-    <w:name w:val="437D7E1346CF4DA09E412AC3FE3D3C24"/>
-    <w:rsid w:val="00A43E75"/>
-  </w:style>
   <w:style w:type="paragraph" w:customStyle="1" w:styleId="1322BD3C51214699B639B4F17FE24A0D">
     <w:name w:val="1322BD3C51214699B639B4F17FE24A0D"/>
     <w:rsid w:val="00A43E75"/>
-  </w:style>
-  <w:style w:type="paragraph" w:customStyle="1" w:styleId="C04F7A60D69C45D786D6ABE12EEF5405">
-    <w:name w:val="C04F7A60D69C45D786D6ABE12EEF5405"/>
-    <w:rsid w:val="00285EB5"/>
-  </w:style>
-  <w:style w:type="paragraph" w:customStyle="1" w:styleId="E24BAA8340B246A58A43D2FF620645B1">
-    <w:name w:val="E24BAA8340B246A58A43D2FF620645B1"/>
-    <w:rsid w:val="00285EB5"/>
-  </w:style>
-  <w:style w:type="paragraph" w:customStyle="1" w:styleId="32A4F8F61E22434495188E542017254A">
-    <w:name w:val="32A4F8F61E22434495188E542017254A"/>
-    <w:rsid w:val="00285EB5"/>
-  </w:style>
-  <w:style w:type="paragraph" w:customStyle="1" w:styleId="5ADF615734DF45249BE53CB8891713FF">
-    <w:name w:val="5ADF615734DF45249BE53CB8891713FF"/>
-    <w:rsid w:val="00285EB5"/>
   </w:style>
 </w:styles>
 </file>
@@ -12999,10 +14115,251 @@
 </CoverPageProperties>
 </file>
 
+<file path=customXml/item2.xml><?xml version="1.0" encoding="utf-8"?>
+<ct:contentTypeSchema xmlns:ct="http://schemas.microsoft.com/office/2006/metadata/contentType" xmlns:ma="http://schemas.microsoft.com/office/2006/metadata/properties/metaAttributes" ct:_="" ma:_="" ma:contentTypeName="Document" ma:contentTypeID="0x010100FD11765F9AC0004AAF0A4CAAFDFAF16A" ma:contentTypeVersion="10" ma:contentTypeDescription="Create a new document." ma:contentTypeScope="" ma:versionID="f68d4f1da2573cf71374ea1c6e3a1b83">
+  <xsd:schema xmlns:xsd="http://www.w3.org/2001/XMLSchema" xmlns:xs="http://www.w3.org/2001/XMLSchema" xmlns:p="http://schemas.microsoft.com/office/2006/metadata/properties" xmlns:ns3="9fdc8751-6fef-42ec-b05c-835dd8c535b4" targetNamespace="http://schemas.microsoft.com/office/2006/metadata/properties" ma:root="true" ma:fieldsID="ba9603622386bd6dbdc32adceef51156" ns3:_="">
+    <xsd:import namespace="9fdc8751-6fef-42ec-b05c-835dd8c535b4"/>
+    <xsd:element name="properties">
+      <xsd:complexType>
+        <xsd:sequence>
+          <xsd:element name="documentManagement">
+            <xsd:complexType>
+              <xsd:all>
+                <xsd:element ref="ns3:MediaServiceDateTaken" minOccurs="0"/>
+                <xsd:element ref="ns3:MediaServiceMetadata" minOccurs="0"/>
+                <xsd:element ref="ns3:MediaServiceFastMetadata" minOccurs="0"/>
+                <xsd:element ref="ns3:MediaServiceSearchProperties" minOccurs="0"/>
+                <xsd:element ref="ns3:MediaServiceObjectDetectorVersions" minOccurs="0"/>
+                <xsd:element ref="ns3:MediaServiceSystemTags" minOccurs="0"/>
+                <xsd:element ref="ns3:MediaServiceOCR" minOccurs="0"/>
+                <xsd:element ref="ns3:MediaServiceGenerationTime" minOccurs="0"/>
+                <xsd:element ref="ns3:MediaServiceEventHashCode" minOccurs="0"/>
+                <xsd:element ref="ns3:_activity" minOccurs="0"/>
+              </xsd:all>
+            </xsd:complexType>
+          </xsd:element>
+        </xsd:sequence>
+      </xsd:complexType>
+    </xsd:element>
+  </xsd:schema>
+  <xsd:schema xmlns:xsd="http://www.w3.org/2001/XMLSchema" xmlns:xs="http://www.w3.org/2001/XMLSchema" xmlns:dms="http://schemas.microsoft.com/office/2006/documentManagement/types" xmlns:pc="http://schemas.microsoft.com/office/infopath/2007/PartnerControls" targetNamespace="9fdc8751-6fef-42ec-b05c-835dd8c535b4" elementFormDefault="qualified">
+    <xsd:import namespace="http://schemas.microsoft.com/office/2006/documentManagement/types"/>
+    <xsd:import namespace="http://schemas.microsoft.com/office/infopath/2007/PartnerControls"/>
+    <xsd:element name="MediaServiceDateTaken" ma:index="8" nillable="true" ma:displayName="MediaServiceDateTaken" ma:hidden="true" ma:indexed="true" ma:internalName="MediaServiceDateTaken" ma:readOnly="true">
+      <xsd:simpleType>
+        <xsd:restriction base="dms:Text"/>
+      </xsd:simpleType>
+    </xsd:element>
+    <xsd:element name="MediaServiceMetadata" ma:index="9" nillable="true" ma:displayName="MediaServiceMetadata" ma:hidden="true" ma:internalName="MediaServiceMetadata" ma:readOnly="true">
+      <xsd:simpleType>
+        <xsd:restriction base="dms:Note"/>
+      </xsd:simpleType>
+    </xsd:element>
+    <xsd:element name="MediaServiceFastMetadata" ma:index="10" nillable="true" ma:displayName="MediaServiceFastMetadata" ma:hidden="true" ma:internalName="MediaServiceFastMetadata" ma:readOnly="true">
+      <xsd:simpleType>
+        <xsd:restriction base="dms:Note"/>
+      </xsd:simpleType>
+    </xsd:element>
+    <xsd:element name="MediaServiceSearchProperties" ma:index="11" nillable="true" ma:displayName="MediaServiceSearchProperties" ma:hidden="true" ma:internalName="MediaServiceSearchProperties" ma:readOnly="true">
+      <xsd:simpleType>
+        <xsd:restriction base="dms:Note"/>
+      </xsd:simpleType>
+    </xsd:element>
+    <xsd:element name="MediaServiceObjectDetectorVersions" ma:index="12" nillable="true" ma:displayName="MediaServiceObjectDetectorVersions" ma:hidden="true" ma:indexed="true" ma:internalName="MediaServiceObjectDetectorVersions" ma:readOnly="true">
+      <xsd:simpleType>
+        <xsd:restriction base="dms:Text"/>
+      </xsd:simpleType>
+    </xsd:element>
+    <xsd:element name="MediaServiceSystemTags" ma:index="13" nillable="true" ma:displayName="MediaServiceSystemTags" ma:hidden="true" ma:internalName="MediaServiceSystemTags" ma:readOnly="true">
+      <xsd:simpleType>
+        <xsd:restriction base="dms:Note"/>
+      </xsd:simpleType>
+    </xsd:element>
+    <xsd:element name="MediaServiceOCR" ma:index="14" nillable="true" ma:displayName="Extracted Text" ma:internalName="MediaServiceOCR" ma:readOnly="true">
+      <xsd:simpleType>
+        <xsd:restriction base="dms:Note">
+          <xsd:maxLength value="255"/>
+        </xsd:restriction>
+      </xsd:simpleType>
+    </xsd:element>
+    <xsd:element name="MediaServiceGenerationTime" ma:index="15" nillable="true" ma:displayName="MediaServiceGenerationTime" ma:hidden="true" ma:internalName="MediaServiceGenerationTime" ma:readOnly="true">
+      <xsd:simpleType>
+        <xsd:restriction base="dms:Text"/>
+      </xsd:simpleType>
+    </xsd:element>
+    <xsd:element name="MediaServiceEventHashCode" ma:index="16" nillable="true" ma:displayName="MediaServiceEventHashCode" ma:hidden="true" ma:internalName="MediaServiceEventHashCode" ma:readOnly="true">
+      <xsd:simpleType>
+        <xsd:restriction base="dms:Text"/>
+      </xsd:simpleType>
+    </xsd:element>
+    <xsd:element name="_activity" ma:index="17" nillable="true" ma:displayName="_activity" ma:hidden="true" ma:internalName="_activity">
+      <xsd:simpleType>
+        <xsd:restriction base="dms:Note"/>
+      </xsd:simpleType>
+    </xsd:element>
+  </xsd:schema>
+  <xsd:schema xmlns="http://schemas.openxmlformats.org/package/2006/metadata/core-properties" xmlns:xsd="http://www.w3.org/2001/XMLSchema" xmlns:xsi="http://www.w3.org/2001/XMLSchema-instance" xmlns:dc="http://purl.org/dc/elements/1.1/" xmlns:dcterms="http://purl.org/dc/terms/" xmlns:odoc="http://schemas.microsoft.com/internal/obd" targetNamespace="http://schemas.openxmlformats.org/package/2006/metadata/core-properties" elementFormDefault="qualified" attributeFormDefault="unqualified" blockDefault="#all">
+    <xsd:import namespace="http://purl.org/dc/elements/1.1/" schemaLocation="http://dublincore.org/schemas/xmls/qdc/2003/04/02/dc.xsd"/>
+    <xsd:import namespace="http://purl.org/dc/terms/" schemaLocation="http://dublincore.org/schemas/xmls/qdc/2003/04/02/dcterms.xsd"/>
+    <xsd:element name="coreProperties" type="CT_coreProperties"/>
+    <xsd:complexType name="CT_coreProperties">
+      <xsd:all>
+        <xsd:element ref="dc:creator" minOccurs="0" maxOccurs="1"/>
+        <xsd:element ref="dcterms:created" minOccurs="0" maxOccurs="1"/>
+        <xsd:element ref="dc:identifier" minOccurs="0" maxOccurs="1"/>
+        <xsd:element name="contentType" minOccurs="0" maxOccurs="1" type="xsd:string" ma:index="0" ma:displayName="Content Type"/>
+        <xsd:element ref="dc:title" minOccurs="0" maxOccurs="1" ma:index="4" ma:displayName="Title"/>
+        <xsd:element ref="dc:subject" minOccurs="0" maxOccurs="1"/>
+        <xsd:element ref="dc:description" minOccurs="0" maxOccurs="1"/>
+        <xsd:element name="keywords" minOccurs="0" maxOccurs="1" type="xsd:string"/>
+        <xsd:element ref="dc:language" minOccurs="0" maxOccurs="1"/>
+        <xsd:element name="category" minOccurs="0" maxOccurs="1" type="xsd:string"/>
+        <xsd:element name="version" minOccurs="0" maxOccurs="1" type="xsd:string"/>
+        <xsd:element name="revision" minOccurs="0" maxOccurs="1" type="xsd:string">
+          <xsd:annotation>
+            <xsd:documentation>
+                        This value indicates the number of saves or revisions. The application is responsible for updating this value after each revision.
+                    </xsd:documentation>
+          </xsd:annotation>
+        </xsd:element>
+        <xsd:element name="lastModifiedBy" minOccurs="0" maxOccurs="1" type="xsd:string"/>
+        <xsd:element ref="dcterms:modified" minOccurs="0" maxOccurs="1"/>
+        <xsd:element name="contentStatus" minOccurs="0" maxOccurs="1" type="xsd:string"/>
+      </xsd:all>
+    </xsd:complexType>
+  </xsd:schema>
+  <xs:schema xmlns:pc="http://schemas.microsoft.com/office/infopath/2007/PartnerControls" xmlns:xs="http://www.w3.org/2001/XMLSchema" targetNamespace="http://schemas.microsoft.com/office/infopath/2007/PartnerControls" elementFormDefault="qualified" attributeFormDefault="unqualified">
+    <xs:element name="Person">
+      <xs:complexType>
+        <xs:sequence>
+          <xs:element ref="pc:DisplayName" minOccurs="0"/>
+          <xs:element ref="pc:AccountId" minOccurs="0"/>
+          <xs:element ref="pc:AccountType" minOccurs="0"/>
+        </xs:sequence>
+      </xs:complexType>
+    </xs:element>
+    <xs:element name="DisplayName" type="xs:string"/>
+    <xs:element name="AccountId" type="xs:string"/>
+    <xs:element name="AccountType" type="xs:string"/>
+    <xs:element name="BDCAssociatedEntity">
+      <xs:complexType>
+        <xs:sequence>
+          <xs:element ref="pc:BDCEntity" minOccurs="0" maxOccurs="unbounded"/>
+        </xs:sequence>
+        <xs:attribute ref="pc:EntityNamespace"/>
+        <xs:attribute ref="pc:EntityName"/>
+        <xs:attribute ref="pc:SystemInstanceName"/>
+        <xs:attribute ref="pc:AssociationName"/>
+      </xs:complexType>
+    </xs:element>
+    <xs:attribute name="EntityNamespace" type="xs:string"/>
+    <xs:attribute name="EntityName" type="xs:string"/>
+    <xs:attribute name="SystemInstanceName" type="xs:string"/>
+    <xs:attribute name="AssociationName" type="xs:string"/>
+    <xs:element name="BDCEntity">
+      <xs:complexType>
+        <xs:sequence>
+          <xs:element ref="pc:EntityDisplayName" minOccurs="0"/>
+          <xs:element ref="pc:EntityInstanceReference" minOccurs="0"/>
+          <xs:element ref="pc:EntityId1" minOccurs="0"/>
+          <xs:element ref="pc:EntityId2" minOccurs="0"/>
+          <xs:element ref="pc:EntityId3" minOccurs="0"/>
+          <xs:element ref="pc:EntityId4" minOccurs="0"/>
+          <xs:element ref="pc:EntityId5" minOccurs="0"/>
+        </xs:sequence>
+      </xs:complexType>
+    </xs:element>
+    <xs:element name="EntityDisplayName" type="xs:string"/>
+    <xs:element name="EntityInstanceReference" type="xs:string"/>
+    <xs:element name="EntityId1" type="xs:string"/>
+    <xs:element name="EntityId2" type="xs:string"/>
+    <xs:element name="EntityId3" type="xs:string"/>
+    <xs:element name="EntityId4" type="xs:string"/>
+    <xs:element name="EntityId5" type="xs:string"/>
+    <xs:element name="Terms">
+      <xs:complexType>
+        <xs:sequence>
+          <xs:element ref="pc:TermInfo" minOccurs="0" maxOccurs="unbounded"/>
+        </xs:sequence>
+      </xs:complexType>
+    </xs:element>
+    <xs:element name="TermInfo">
+      <xs:complexType>
+        <xs:sequence>
+          <xs:element ref="pc:TermName" minOccurs="0"/>
+          <xs:element ref="pc:TermId" minOccurs="0"/>
+        </xs:sequence>
+      </xs:complexType>
+    </xs:element>
+    <xs:element name="TermName" type="xs:string"/>
+    <xs:element name="TermId" type="xs:string"/>
+  </xs:schema>
+</ct:contentTypeSchema>
+</file>
+
+<file path=customXml/item3.xml><?xml version="1.0" encoding="utf-8"?>
+<?mso-contentType ?>
+<FormTemplates xmlns="http://schemas.microsoft.com/sharepoint/v3/contenttype/forms">
+  <Display>DocumentLibraryForm</Display>
+  <Edit>DocumentLibraryForm</Edit>
+  <New>DocumentLibraryForm</New>
+</FormTemplates>
+</file>
+
+<file path=customXml/item4.xml><?xml version="1.0" encoding="utf-8"?>
+<p:properties xmlns:p="http://schemas.microsoft.com/office/2006/metadata/properties" xmlns:xsi="http://www.w3.org/2001/XMLSchema-instance" xmlns:pc="http://schemas.microsoft.com/office/infopath/2007/PartnerControls">
+  <documentManagement>
+    <_activity xmlns="9fdc8751-6fef-42ec-b05c-835dd8c535b4" xsi:nil="true"/>
+  </documentManagement>
+</p:properties>
+</file>
+
 <file path=customXml/itemProps1.xml><?xml version="1.0" encoding="utf-8"?>
 <ds:datastoreItem xmlns:ds="http://schemas.openxmlformats.org/officeDocument/2006/customXml" ds:itemID="{55AF091B-3C7A-41E3-B477-F2FDAA23CFDA}">
   <ds:schemaRefs>
     <ds:schemaRef ds:uri="http://schemas.microsoft.com/office/2006/coverPageProps"/>
   </ds:schemaRefs>
 </ds:datastoreItem>
+</file>
+
+<file path=customXml/itemProps2.xml><?xml version="1.0" encoding="utf-8"?>
+<ds:datastoreItem xmlns:ds="http://schemas.openxmlformats.org/officeDocument/2006/customXml" ds:itemID="{60C3678D-D69F-47CD-8117-DE053EE3D6BF}">
+  <ds:schemaRefs>
+    <ds:schemaRef ds:uri="http://schemas.microsoft.com/office/2006/metadata/contentType"/>
+    <ds:schemaRef ds:uri="http://schemas.microsoft.com/office/2006/metadata/properties/metaAttributes"/>
+    <ds:schemaRef ds:uri="http://www.w3.org/2001/XMLSchema"/>
+    <ds:schemaRef ds:uri="http://schemas.microsoft.com/office/2006/metadata/properties"/>
+    <ds:schemaRef ds:uri="9fdc8751-6fef-42ec-b05c-835dd8c535b4"/>
+    <ds:schemaRef ds:uri="http://schemas.microsoft.com/office/2006/documentManagement/types"/>
+    <ds:schemaRef ds:uri="http://schemas.microsoft.com/office/infopath/2007/PartnerControls"/>
+    <ds:schemaRef ds:uri="http://schemas.openxmlformats.org/package/2006/metadata/core-properties"/>
+    <ds:schemaRef ds:uri="http://purl.org/dc/elements/1.1/"/>
+    <ds:schemaRef ds:uri="http://purl.org/dc/terms/"/>
+    <ds:schemaRef ds:uri="http://schemas.microsoft.com/internal/obd"/>
+  </ds:schemaRefs>
+</ds:datastoreItem>
+</file>
+
+<file path=customXml/itemProps3.xml><?xml version="1.0" encoding="utf-8"?>
+<ds:datastoreItem xmlns:ds="http://schemas.openxmlformats.org/officeDocument/2006/customXml" ds:itemID="{A277F622-860C-494D-96FD-EE0314E525D3}">
+  <ds:schemaRefs>
+    <ds:schemaRef ds:uri="http://schemas.microsoft.com/sharepoint/v3/contenttype/forms"/>
+  </ds:schemaRefs>
+</ds:datastoreItem>
+</file>
+
+<file path=customXml/itemProps4.xml><?xml version="1.0" encoding="utf-8"?>
+<ds:datastoreItem xmlns:ds="http://schemas.openxmlformats.org/officeDocument/2006/customXml" ds:itemID="{1BDDB986-82AC-4444-ACC5-37A8C1187A60}">
+  <ds:schemaRefs>
+    <ds:schemaRef ds:uri="http://purl.org/dc/elements/1.1/"/>
+    <ds:schemaRef ds:uri="http://purl.org/dc/dcmitype/"/>
+    <ds:schemaRef ds:uri="http://www.w3.org/XML/1998/namespace"/>
+    <ds:schemaRef ds:uri="http://schemas.microsoft.com/office/2006/documentManagement/types"/>
+    <ds:schemaRef ds:uri="http://purl.org/dc/terms/"/>
+    <ds:schemaRef ds:uri="http://schemas.openxmlformats.org/package/2006/metadata/core-properties"/>
+    <ds:schemaRef ds:uri="http://schemas.microsoft.com/office/infopath/2007/PartnerControls"/>
+    <ds:schemaRef ds:uri="9fdc8751-6fef-42ec-b05c-835dd8c535b4"/>
+    <ds:schemaRef ds:uri="http://schemas.microsoft.com/office/2006/metadata/properties"/>
+  </ds:schemaRefs>
+</ds:datastoreItem>
 </file>